--- a/ПМО_ЛР_12024.docx
+++ b/ПМО_ЛР_12024.docx
@@ -197,10 +197,10 @@
             <v:path o:extrusionok="f" gradientshapeok="t" o:connecttype="rect"/>
             <o:lock v:ext="edit" aspectratio="t"/>
           </v:shapetype>
-          <v:shape id="_x0000_i1025" type="#_x0000_t75" style="width:222pt;height:105.6pt" o:ole="">
+          <v:shape id="_x0000_i1025" type="#_x0000_t75" style="width:222pt;height:105.35pt" o:ole="">
             <v:imagedata r:id="rId5" o:title=""/>
           </v:shape>
-          <o:OLEObject Type="Embed" ProgID="Equation.3" ShapeID="_x0000_i1025" DrawAspect="Content" ObjectID="_1797976542" r:id="rId6"/>
+          <o:OLEObject Type="Embed" ProgID="Equation.3" ShapeID="_x0000_i1025" DrawAspect="Content" ObjectID="_1798058511" r:id="rId6"/>
         </w:object>
       </w:r>
     </w:p>
@@ -228,7 +228,7 @@
           <v:shape id="_x0000_i1026" type="#_x0000_t75" style="width:60pt;height:18pt" o:ole="">
             <v:imagedata r:id="rId7" o:title=""/>
           </v:shape>
-          <o:OLEObject Type="Embed" ProgID="Equation.3" ShapeID="_x0000_i1026" DrawAspect="Content" ObjectID="_1797976543" r:id="rId8"/>
+          <o:OLEObject Type="Embed" ProgID="Equation.3" ShapeID="_x0000_i1026" DrawAspect="Content" ObjectID="_1798058512" r:id="rId8"/>
         </w:object>
       </w:r>
       <w:r>
@@ -2077,7 +2077,7 @@
           <v:shape id="_x0000_i1027" type="#_x0000_t75" style="width:60pt;height:18pt" o:ole="">
             <v:imagedata r:id="rId9" o:title=""/>
           </v:shape>
-          <o:OLEObject Type="Embed" ProgID="Equation.3" ShapeID="_x0000_i1027" DrawAspect="Content" ObjectID="_1797976544" r:id="rId10"/>
+          <o:OLEObject Type="Embed" ProgID="Equation.3" ShapeID="_x0000_i1027" DrawAspect="Content" ObjectID="_1798058513" r:id="rId10"/>
         </w:object>
       </w:r>
       <w:r>
@@ -2092,10 +2092,10 @@
           <w:position w:val="-12"/>
         </w:rPr>
         <w:object w:dxaOrig="3080" w:dyaOrig="360" w14:anchorId="3D948714">
-          <v:shape id="_x0000_i1028" type="#_x0000_t75" style="width:153.6pt;height:18pt" o:ole="">
+          <v:shape id="_x0000_i1028" type="#_x0000_t75" style="width:153.35pt;height:18pt" o:ole="">
             <v:imagedata r:id="rId11" o:title=""/>
           </v:shape>
-          <o:OLEObject Type="Embed" ProgID="Equation.3" ShapeID="_x0000_i1028" DrawAspect="Content" ObjectID="_1797976545" r:id="rId12"/>
+          <o:OLEObject Type="Embed" ProgID="Equation.3" ShapeID="_x0000_i1028" DrawAspect="Content" ObjectID="_1798058514" r:id="rId12"/>
         </w:object>
       </w:r>
       <w:r>
@@ -2110,10 +2110,10 @@
           <w:position w:val="-10"/>
         </w:rPr>
         <w:object w:dxaOrig="1500" w:dyaOrig="340" w14:anchorId="060EE0F6">
-          <v:shape id="_x0000_i1029" type="#_x0000_t75" style="width:75pt;height:17.4pt" o:ole="">
+          <v:shape id="_x0000_i1029" type="#_x0000_t75" style="width:75.35pt;height:17.35pt" o:ole="">
             <v:imagedata r:id="rId13" o:title=""/>
           </v:shape>
-          <o:OLEObject Type="Embed" ProgID="Equation.3" ShapeID="_x0000_i1029" DrawAspect="Content" ObjectID="_1797976546" r:id="rId14"/>
+          <o:OLEObject Type="Embed" ProgID="Equation.3" ShapeID="_x0000_i1029" DrawAspect="Content" ObjectID="_1798058515" r:id="rId14"/>
         </w:object>
       </w:r>
       <w:r>
@@ -2178,15 +2178,7 @@
         <w:rPr>
           <w:rFonts w:ascii="Times New Roman" w:hAnsi="Times New Roman" w:cs="Times New Roman"/>
         </w:rPr>
-        <w:t xml:space="preserve"> здесь </w:t>
-      </w:r>
-      <w:bookmarkStart w:id="1" w:name="_GoBack"/>
-      <w:bookmarkEnd w:id="1"/>
-      <w:r>
-        <w:rPr>
-          <w:rFonts w:ascii="Times New Roman" w:hAnsi="Times New Roman" w:cs="Times New Roman"/>
-        </w:rPr>
-        <w:t xml:space="preserve">равны нулю, а возрастание этих переменных даже на единицу приводит к увеличению значения целевой функции </w:t>
+        <w:t xml:space="preserve"> здесь равны нулю, а возрастание этих переменных даже на единицу приводит к увеличению значения целевой функции </w:t>
       </w:r>
       <w:r>
         <w:rPr>
@@ -3316,7 +3308,7 @@
           <v:shape id="_x0000_i1030" type="#_x0000_t75" style="width:60pt;height:18pt" o:ole="">
             <v:imagedata r:id="rId7" o:title=""/>
           </v:shape>
-          <o:OLEObject Type="Embed" ProgID="Equation.3" ShapeID="_x0000_i1030" DrawAspect="Content" ObjectID="_1797976547" r:id="rId15"/>
+          <o:OLEObject Type="Embed" ProgID="Equation.3" ShapeID="_x0000_i1030" DrawAspect="Content" ObjectID="_1798058516" r:id="rId15"/>
         </w:object>
       </w:r>
       <w:r>
@@ -3492,10 +3484,10 @@
           <w:sz w:val="24"/>
         </w:rPr>
         <w:object w:dxaOrig="1460" w:dyaOrig="360" w14:anchorId="358535AB">
-          <v:shape id="_x0000_i1031" type="#_x0000_t75" style="width:72.6pt;height:18pt" o:ole="">
+          <v:shape id="_x0000_i1031" type="#_x0000_t75" style="width:72.65pt;height:18pt" o:ole="">
             <v:imagedata r:id="rId16" o:title=""/>
           </v:shape>
-          <o:OLEObject Type="Embed" ProgID="Equation.3" ShapeID="_x0000_i1031" DrawAspect="Content" ObjectID="_1797976548" r:id="rId17"/>
+          <o:OLEObject Type="Embed" ProgID="Equation.3" ShapeID="_x0000_i1031" DrawAspect="Content" ObjectID="_1798058517" r:id="rId17"/>
         </w:object>
       </w:r>
       <w:r>
@@ -5553,7 +5545,6 @@
                 <w:i/>
                 <w:sz w:val="24"/>
               </w:rPr>
-              <w:lastRenderedPageBreak/>
               <w:t xml:space="preserve">= Новая </w:t>
             </w:r>
             <w:r>
@@ -5768,6 +5759,7 @@
           <w:rFonts w:ascii="Times New Roman" w:hAnsi="Times New Roman" w:cs="Times New Roman"/>
           <w:i/>
         </w:rPr>
+        <w:lastRenderedPageBreak/>
         <w:t>s</w:t>
       </w:r>
       <w:r>
@@ -7557,10 +7549,10 @@
           <w:sz w:val="24"/>
         </w:rPr>
         <w:object w:dxaOrig="2980" w:dyaOrig="360" w14:anchorId="52689F9C">
-          <v:shape id="_x0000_i1032" type="#_x0000_t75" style="width:148.8pt;height:18pt" o:ole="">
+          <v:shape id="_x0000_i1032" type="#_x0000_t75" style="width:148.65pt;height:18pt" o:ole="">
             <v:imagedata r:id="rId18" o:title=""/>
           </v:shape>
-          <o:OLEObject Type="Embed" ProgID="Equation.3" ShapeID="_x0000_i1032" DrawAspect="Content" ObjectID="_1797976549" r:id="rId19"/>
+          <o:OLEObject Type="Embed" ProgID="Equation.3" ShapeID="_x0000_i1032" DrawAspect="Content" ObjectID="_1798058518" r:id="rId19"/>
         </w:object>
       </w:r>
       <w:r>
@@ -8409,7 +8401,6 @@
         <w:rPr>
           <w:rFonts w:ascii="Times New Roman" w:hAnsi="Times New Roman" w:cs="Times New Roman"/>
         </w:rPr>
-        <w:lastRenderedPageBreak/>
         <w:t>Далее опять ведущую строку (</w:t>
       </w:r>
       <w:r>
@@ -8499,6 +8490,7 @@
         <w:rPr>
           <w:rFonts w:ascii="Times New Roman" w:hAnsi="Times New Roman" w:cs="Times New Roman"/>
         </w:rPr>
+        <w:lastRenderedPageBreak/>
         <w:t xml:space="preserve">Таблица </w:t>
       </w:r>
       <w:r>
@@ -10200,10 +10192,10 @@
           <w:sz w:val="24"/>
         </w:rPr>
         <w:object w:dxaOrig="3760" w:dyaOrig="360" w14:anchorId="12C0103F">
-          <v:shape id="_x0000_i1033" type="#_x0000_t75" style="width:188.4pt;height:18pt" o:ole="">
+          <v:shape id="_x0000_i1033" type="#_x0000_t75" style="width:188.65pt;height:18pt" o:ole="">
             <v:imagedata r:id="rId20" o:title=""/>
           </v:shape>
-          <o:OLEObject Type="Embed" ProgID="Equation.3" ShapeID="_x0000_i1033" DrawAspect="Content" ObjectID="_1797976550" r:id="rId21"/>
+          <o:OLEObject Type="Embed" ProgID="Equation.3" ShapeID="_x0000_i1033" DrawAspect="Content" ObjectID="_1798058519" r:id="rId21"/>
         </w:object>
       </w:r>
       <w:r>
@@ -10505,15 +10497,7 @@
           <w:rFonts w:ascii="Times New Roman" w:hAnsi="Times New Roman" w:cs="Times New Roman"/>
           <w:sz w:val="24"/>
         </w:rPr>
-        <w:t xml:space="preserve">Как в задаче минимизации, так и в задаче максимизации в качестве исключаемой выбирается базисная переменная, для которой отношение правой части ограничения к </w:t>
-      </w:r>
-      <w:r>
-        <w:rPr>
-          <w:rFonts w:ascii="Times New Roman" w:hAnsi="Times New Roman" w:cs="Times New Roman"/>
-          <w:sz w:val="24"/>
-        </w:rPr>
-        <w:lastRenderedPageBreak/>
-        <w:t>положительному коэффициенту ведущего столбца минимально. Если базисных переменных с таким свойством несколько, то выбор исключаемой переменной выполняется произвольно.</w:t>
+        <w:t>Как в задаче минимизации, так и в задаче максимизации в качестве исключаемой выбирается базисная переменная, для которой отношение правой части ограничения к положительному коэффициенту ведущего столбца минимально. Если базисных переменных с таким свойством несколько, то выбор исключаемой переменной выполняется произвольно.</w:t>
       </w:r>
     </w:p>
     <w:p>
@@ -10535,6 +10519,7 @@
           <w:i/>
           <w:sz w:val="24"/>
         </w:rPr>
+        <w:lastRenderedPageBreak/>
         <w:t>Последовательность действий, выполняемых в симплекс-методе</w:t>
       </w:r>
     </w:p>
@@ -13457,6 +13442,7 @@
                 <w:rFonts w:ascii="Times New Roman" w:hAnsi="Times New Roman" w:cs="Times New Roman"/>
                 <w:sz w:val="28"/>
                 <w:szCs w:val="28"/>
+                <w:highlight w:val="yellow"/>
                 <w:lang w:val="en-US"/>
               </w:rPr>
               <w:t>-3</w:t>
@@ -13561,6 +13547,97 @@
         </w:tc>
       </w:tr>
     </w:tbl>
+    <w:p>
+      <w:pPr>
+        <w:rPr>
+          <w:rFonts w:ascii="Times New Roman" w:hAnsi="Times New Roman" w:cs="Times New Roman"/>
+          <w:sz w:val="28"/>
+          <w:szCs w:val="28"/>
+          <w:lang w:val="en-US"/>
+        </w:rPr>
+      </w:pPr>
+    </w:p>
+    <w:p>
+      <w:pPr>
+        <w:rPr>
+          <w:rFonts w:ascii="Times New Roman" w:hAnsi="Times New Roman" w:cs="Times New Roman"/>
+          <w:sz w:val="28"/>
+          <w:szCs w:val="28"/>
+          <w:highlight w:val="yellow"/>
+        </w:rPr>
+      </w:pPr>
+      <w:r>
+        <w:rPr>
+          <w:rFonts w:ascii="Times New Roman" w:hAnsi="Times New Roman" w:cs="Times New Roman"/>
+          <w:highlight w:val="yellow"/>
+        </w:rPr>
+        <w:t xml:space="preserve">вводимая переменная определяется среди небазисных как переменная, имеющая наибольший отрицательный коэффициент в </w:t>
+      </w:r>
+      <w:r>
+        <w:rPr>
+          <w:rFonts w:ascii="Times New Roman" w:hAnsi="Times New Roman" w:cs="Times New Roman"/>
+          <w:i/>
+          <w:highlight w:val="yellow"/>
+        </w:rPr>
+        <w:t>z-строке</w:t>
+      </w:r>
+    </w:p>
+    <w:p>
+      <w:pPr>
+        <w:rPr>
+          <w:rFonts w:ascii="Times New Roman" w:hAnsi="Times New Roman" w:cs="Times New Roman"/>
+          <w:sz w:val="28"/>
+          <w:szCs w:val="28"/>
+        </w:rPr>
+      </w:pPr>
+      <w:r>
+        <w:rPr>
+          <w:rFonts w:ascii="Times New Roman" w:hAnsi="Times New Roman" w:cs="Times New Roman"/>
+          <w:sz w:val="28"/>
+          <w:szCs w:val="28"/>
+          <w:highlight w:val="yellow"/>
+        </w:rPr>
+        <w:t xml:space="preserve">Не базисные переменные – </w:t>
+      </w:r>
+      <w:r>
+        <w:rPr>
+          <w:rFonts w:ascii="Times New Roman" w:hAnsi="Times New Roman" w:cs="Times New Roman"/>
+          <w:sz w:val="28"/>
+          <w:szCs w:val="28"/>
+          <w:highlight w:val="yellow"/>
+          <w:lang w:val="en-US"/>
+        </w:rPr>
+        <w:t>x</w:t>
+      </w:r>
+      <w:r>
+        <w:rPr>
+          <w:rFonts w:ascii="Times New Roman" w:hAnsi="Times New Roman" w:cs="Times New Roman"/>
+          <w:sz w:val="28"/>
+          <w:szCs w:val="28"/>
+          <w:highlight w:val="yellow"/>
+        </w:rPr>
+        <w:t xml:space="preserve">1, </w:t>
+      </w:r>
+      <w:r>
+        <w:rPr>
+          <w:rFonts w:ascii="Times New Roman" w:hAnsi="Times New Roman" w:cs="Times New Roman"/>
+          <w:sz w:val="28"/>
+          <w:szCs w:val="28"/>
+          <w:highlight w:val="yellow"/>
+          <w:lang w:val="en-US"/>
+        </w:rPr>
+        <w:t>x</w:t>
+      </w:r>
+      <w:r>
+        <w:rPr>
+          <w:rFonts w:ascii="Times New Roman" w:hAnsi="Times New Roman" w:cs="Times New Roman"/>
+          <w:sz w:val="28"/>
+          <w:szCs w:val="28"/>
+          <w:highlight w:val="yellow"/>
+        </w:rPr>
+        <w:t>2</w:t>
+      </w:r>
+    </w:p>
     <w:p>
       <w:pPr>
         <w:rPr>
@@ -13860,6 +13937,7 @@
                 <w:szCs w:val="28"/>
                 <w:lang w:val="en-US"/>
               </w:rPr>
+              <w:lastRenderedPageBreak/>
               <w:t>s2</w:t>
             </w:r>
           </w:p>
@@ -13956,7 +14034,6 @@
                 <w:szCs w:val="28"/>
                 <w:lang w:val="en-US"/>
               </w:rPr>
-              <w:lastRenderedPageBreak/>
               <w:t>s3</w:t>
             </w:r>
           </w:p>
@@ -14221,7 +14298,56 @@
           <w:sz w:val="28"/>
           <w:szCs w:val="28"/>
         </w:rPr>
-        <w:t>3, поскольку ему соответствует наименьшее отношение.</w:t>
+        <w:t>3</w:t>
+      </w:r>
+      <w:r>
+        <w:rPr>
+          <w:rFonts w:ascii="Times New Roman" w:hAnsi="Times New Roman" w:cs="Times New Roman"/>
+          <w:sz w:val="28"/>
+          <w:szCs w:val="28"/>
+          <w:highlight w:val="yellow"/>
+        </w:rPr>
+        <w:t>, поскольку ему соответствует наименьшее</w:t>
+      </w:r>
+      <w:r>
+        <w:rPr>
+          <w:rFonts w:ascii="Times New Roman" w:hAnsi="Times New Roman" w:cs="Times New Roman"/>
+          <w:sz w:val="28"/>
+          <w:szCs w:val="28"/>
+          <w:highlight w:val="yellow"/>
+        </w:rPr>
+        <w:t xml:space="preserve"> (</w:t>
+      </w:r>
+      <w:bookmarkStart w:id="1" w:name="_GoBack"/>
+      <w:r>
+        <w:rPr>
+          <w:rFonts w:ascii="Times New Roman" w:hAnsi="Times New Roman" w:cs="Times New Roman"/>
+          <w:b/>
+          <w:bCs/>
+          <w:sz w:val="28"/>
+          <w:szCs w:val="28"/>
+          <w:highlight w:val="yellow"/>
+        </w:rPr>
+        <w:t>положительное</w:t>
+      </w:r>
+      <w:bookmarkEnd w:id="1"/>
+      <w:r>
+        <w:rPr>
+          <w:rFonts w:ascii="Times New Roman" w:hAnsi="Times New Roman" w:cs="Times New Roman"/>
+          <w:sz w:val="28"/>
+          <w:szCs w:val="28"/>
+          <w:highlight w:val="yellow"/>
+        </w:rPr>
+        <w:t>)</w:t>
+      </w:r>
+      <w:r>
+        <w:rPr>
+          <w:rFonts w:ascii="Times New Roman" w:hAnsi="Times New Roman" w:cs="Times New Roman"/>
+          <w:sz w:val="28"/>
+          <w:szCs w:val="28"/>
+          <w:highlight w:val="yellow"/>
+        </w:rPr>
+        <w:t xml:space="preserve"> отношение.</w:t>
       </w:r>
     </w:p>
     <w:p>
@@ -14339,6 +14465,201 @@
         </w:rPr>
         <w:t>Ведущий элемент = 1</w:t>
       </w:r>
+    </w:p>
+    <w:p>
+      <w:pPr>
+        <w:spacing w:after="0" w:line="360" w:lineRule="auto"/>
+        <w:ind w:firstLine="709"/>
+        <w:rPr>
+          <w:rFonts w:ascii="Times New Roman" w:hAnsi="Times New Roman" w:cs="Times New Roman"/>
+          <w:sz w:val="28"/>
+          <w:szCs w:val="28"/>
+        </w:rPr>
+      </w:pPr>
+    </w:p>
+    <w:p>
+      <w:pPr>
+        <w:spacing w:after="0" w:line="360" w:lineRule="auto"/>
+        <w:ind w:firstLine="709"/>
+        <w:jc w:val="both"/>
+        <w:rPr>
+          <w:rFonts w:ascii="Times New Roman" w:hAnsi="Times New Roman" w:cs="Times New Roman"/>
+          <w:sz w:val="24"/>
+        </w:rPr>
+      </w:pPr>
+      <w:r>
+        <w:rPr>
+          <w:rFonts w:ascii="Times New Roman" w:hAnsi="Times New Roman" w:cs="Times New Roman"/>
+          <w:sz w:val="24"/>
+          <w:highlight w:val="yellow"/>
+        </w:rPr>
+        <w:t xml:space="preserve">Для этого определим ведущий столбец, ассоциируемый с вводимой переменной, и ведущую строку, ассоциируемую с исключаемой переменной. Элемент, находящийся на пересечении ведущего столбца и </w:t>
+      </w:r>
+      <w:proofErr w:type="gramStart"/>
+      <w:r>
+        <w:rPr>
+          <w:rFonts w:ascii="Times New Roman" w:hAnsi="Times New Roman" w:cs="Times New Roman"/>
+          <w:sz w:val="24"/>
+          <w:highlight w:val="yellow"/>
+        </w:rPr>
+        <w:t>ведущей строки</w:t>
+      </w:r>
+      <w:proofErr w:type="gramEnd"/>
+      <w:r>
+        <w:rPr>
+          <w:rFonts w:ascii="Times New Roman" w:hAnsi="Times New Roman" w:cs="Times New Roman"/>
+          <w:sz w:val="24"/>
+          <w:highlight w:val="yellow"/>
+        </w:rPr>
+        <w:t xml:space="preserve"> называется </w:t>
+      </w:r>
+      <w:r>
+        <w:rPr>
+          <w:rFonts w:ascii="Times New Roman" w:hAnsi="Times New Roman" w:cs="Times New Roman"/>
+          <w:b/>
+          <w:bCs/>
+          <w:sz w:val="24"/>
+          <w:highlight w:val="yellow"/>
+        </w:rPr>
+        <w:t>ведущим элементом</w:t>
+      </w:r>
+      <w:r>
+        <w:rPr>
+          <w:rFonts w:ascii="Times New Roman" w:hAnsi="Times New Roman" w:cs="Times New Roman"/>
+          <w:sz w:val="24"/>
+          <w:highlight w:val="yellow"/>
+        </w:rPr>
+        <w:t>.</w:t>
+      </w:r>
+    </w:p>
+    <w:p>
+      <w:pPr>
+        <w:spacing w:after="0" w:line="360" w:lineRule="auto"/>
+        <w:ind w:firstLine="709"/>
+        <w:rPr>
+          <w:rFonts w:ascii="Times New Roman" w:hAnsi="Times New Roman" w:cs="Times New Roman"/>
+          <w:sz w:val="28"/>
+          <w:szCs w:val="28"/>
+        </w:rPr>
+      </w:pPr>
+    </w:p>
+    <w:p>
+      <w:pPr>
+        <w:spacing w:after="0" w:line="360" w:lineRule="auto"/>
+        <w:ind w:firstLine="709"/>
+        <w:rPr>
+          <w:rFonts w:ascii="Times New Roman" w:hAnsi="Times New Roman" w:cs="Times New Roman"/>
+          <w:sz w:val="28"/>
+          <w:szCs w:val="28"/>
+        </w:rPr>
+      </w:pPr>
+    </w:p>
+    <w:p>
+      <w:pPr>
+        <w:numPr>
+          <w:ilvl w:val="0"/>
+          <w:numId w:val="1"/>
+        </w:numPr>
+        <w:spacing w:after="0" w:line="360" w:lineRule="auto"/>
+        <w:ind w:left="0" w:firstLine="709"/>
+        <w:jc w:val="both"/>
+        <w:rPr>
+          <w:rFonts w:ascii="Times New Roman" w:hAnsi="Times New Roman" w:cs="Times New Roman"/>
+          <w:sz w:val="24"/>
+          <w:highlight w:val="yellow"/>
+        </w:rPr>
+      </w:pPr>
+      <w:r>
+        <w:rPr>
+          <w:rFonts w:ascii="Times New Roman" w:hAnsi="Times New Roman" w:cs="Times New Roman"/>
+          <w:sz w:val="24"/>
+          <w:highlight w:val="yellow"/>
+        </w:rPr>
+        <w:t>Вычисление элементов новой ведущей строки.</w:t>
+      </w:r>
+      <w:r>
+        <w:rPr>
+          <w:rFonts w:ascii="Times New Roman" w:hAnsi="Times New Roman" w:cs="Times New Roman"/>
+          <w:sz w:val="24"/>
+          <w:highlight w:val="yellow"/>
+        </w:rPr>
+        <w:br/>
+      </w:r>
+      <w:r>
+        <w:rPr>
+          <w:rFonts w:ascii="Times New Roman" w:hAnsi="Times New Roman" w:cs="Times New Roman"/>
+          <w:b/>
+          <w:i/>
+          <w:sz w:val="24"/>
+          <w:highlight w:val="yellow"/>
+        </w:rPr>
+        <w:t>Новая ведущая строка = Текущая ведущая строка / Ведущий элемент.</w:t>
+      </w:r>
+    </w:p>
+    <w:p>
+      <w:pPr>
+        <w:numPr>
+          <w:ilvl w:val="0"/>
+          <w:numId w:val="1"/>
+        </w:numPr>
+        <w:spacing w:after="0" w:line="360" w:lineRule="auto"/>
+        <w:ind w:left="0" w:firstLine="709"/>
+        <w:jc w:val="both"/>
+        <w:rPr>
+          <w:rFonts w:ascii="Times New Roman" w:hAnsi="Times New Roman" w:cs="Times New Roman"/>
+          <w:sz w:val="24"/>
+          <w:highlight w:val="yellow"/>
+        </w:rPr>
+      </w:pPr>
+      <w:r>
+        <w:rPr>
+          <w:rFonts w:ascii="Times New Roman" w:hAnsi="Times New Roman" w:cs="Times New Roman"/>
+          <w:sz w:val="24"/>
+          <w:highlight w:val="yellow"/>
+        </w:rPr>
+        <w:t>Вычисление элементов остальных строк, включая z-строку.</w:t>
+      </w:r>
+      <w:r>
+        <w:rPr>
+          <w:rFonts w:ascii="Times New Roman" w:hAnsi="Times New Roman" w:cs="Times New Roman"/>
+          <w:sz w:val="24"/>
+          <w:highlight w:val="yellow"/>
+        </w:rPr>
+        <w:br/>
+      </w:r>
+      <w:r>
+        <w:rPr>
+          <w:rFonts w:ascii="Times New Roman" w:hAnsi="Times New Roman" w:cs="Times New Roman"/>
+          <w:b/>
+          <w:i/>
+          <w:sz w:val="24"/>
+          <w:highlight w:val="yellow"/>
+        </w:rPr>
+        <w:t>Новая строка = Текущая строка - ее коэффициент в ведущем столбце* новая ведущая строка.</w:t>
+      </w:r>
+    </w:p>
+    <w:p>
+      <w:pPr>
+        <w:spacing w:after="0" w:line="360" w:lineRule="auto"/>
+        <w:ind w:firstLine="709"/>
+        <w:rPr>
+          <w:rFonts w:ascii="Times New Roman" w:hAnsi="Times New Roman" w:cs="Times New Roman"/>
+          <w:sz w:val="28"/>
+          <w:szCs w:val="28"/>
+          <w:lang w:val="en-US"/>
+        </w:rPr>
+      </w:pPr>
+    </w:p>
+    <w:p>
+      <w:pPr>
+        <w:spacing w:after="0" w:line="360" w:lineRule="auto"/>
+        <w:ind w:firstLine="709"/>
+        <w:rPr>
+          <w:rFonts w:ascii="Times New Roman" w:hAnsi="Times New Roman" w:cs="Times New Roman"/>
+          <w:sz w:val="28"/>
+          <w:szCs w:val="28"/>
+        </w:rPr>
+      </w:pPr>
     </w:p>
     <w:p>
       <w:pPr>
@@ -14658,7 +14979,7 @@
         <w:tc>
           <w:tcPr>
             <w:tcW w:w="1276" w:type="dxa"/>
-            <w:shd w:val="clear" w:color="auto" w:fill="FFFFFF" w:themeFill="background1"/>
+            <w:shd w:val="clear" w:color="auto" w:fill="D0CECE" w:themeFill="background2" w:themeFillShade="E6"/>
           </w:tcPr>
           <w:p>
             <w:pPr>
@@ -14870,7 +15191,7 @@
         <w:tc>
           <w:tcPr>
             <w:tcW w:w="1276" w:type="dxa"/>
-            <w:shd w:val="clear" w:color="auto" w:fill="FFFFFF" w:themeFill="background1"/>
+            <w:shd w:val="clear" w:color="auto" w:fill="D0CECE" w:themeFill="background2" w:themeFillShade="E6"/>
           </w:tcPr>
           <w:p>
             <w:pPr>
@@ -15029,6 +15350,7 @@
         <w:tc>
           <w:tcPr>
             <w:tcW w:w="1238" w:type="dxa"/>
+            <w:shd w:val="clear" w:color="auto" w:fill="D0CECE" w:themeFill="background2" w:themeFillShade="E6"/>
           </w:tcPr>
           <w:p>
             <w:pPr>
@@ -15060,6 +15382,290 @@
                 <w:szCs w:val="28"/>
               </w:rPr>
               <w:t xml:space="preserve"> 1</w:t>
+            </w:r>
+          </w:p>
+        </w:tc>
+        <w:tc>
+          <w:tcPr>
+            <w:tcW w:w="1276" w:type="dxa"/>
+            <w:shd w:val="clear" w:color="auto" w:fill="D0CECE" w:themeFill="background2" w:themeFillShade="E6"/>
+          </w:tcPr>
+          <w:p>
+            <w:pPr>
+              <w:spacing w:after="75"/>
+              <w:jc w:val="center"/>
+              <w:rPr>
+                <w:rFonts w:ascii="Times New Roman" w:hAnsi="Times New Roman" w:cs="Times New Roman"/>
+                <w:color w:val="333333"/>
+                <w:sz w:val="28"/>
+                <w:szCs w:val="28"/>
+              </w:rPr>
+            </w:pPr>
+            <w:proofErr w:type="gramStart"/>
+            <w:r>
+              <w:rPr>
+                <w:rFonts w:ascii="Times New Roman" w:hAnsi="Times New Roman" w:cs="Times New Roman"/>
+                <w:color w:val="333333"/>
+                <w:sz w:val="28"/>
+                <w:szCs w:val="28"/>
+              </w:rPr>
+              <w:t>0 :</w:t>
+            </w:r>
+            <w:proofErr w:type="gramEnd"/>
+            <w:r>
+              <w:rPr>
+                <w:rFonts w:ascii="Times New Roman" w:hAnsi="Times New Roman" w:cs="Times New Roman"/>
+                <w:color w:val="333333"/>
+                <w:sz w:val="28"/>
+                <w:szCs w:val="28"/>
+              </w:rPr>
+              <w:t xml:space="preserve"> 1</w:t>
+            </w:r>
+          </w:p>
+        </w:tc>
+        <w:tc>
+          <w:tcPr>
+            <w:tcW w:w="1276" w:type="dxa"/>
+            <w:shd w:val="clear" w:color="auto" w:fill="D0CECE" w:themeFill="background2" w:themeFillShade="E6"/>
+          </w:tcPr>
+          <w:p>
+            <w:pPr>
+              <w:spacing w:after="75"/>
+              <w:jc w:val="center"/>
+              <w:rPr>
+                <w:rFonts w:ascii="Times New Roman" w:hAnsi="Times New Roman" w:cs="Times New Roman"/>
+                <w:color w:val="333333"/>
+                <w:sz w:val="28"/>
+                <w:szCs w:val="28"/>
+              </w:rPr>
+            </w:pPr>
+            <w:proofErr w:type="gramStart"/>
+            <w:r>
+              <w:rPr>
+                <w:rFonts w:ascii="Times New Roman" w:hAnsi="Times New Roman" w:cs="Times New Roman"/>
+                <w:color w:val="333333"/>
+                <w:sz w:val="28"/>
+                <w:szCs w:val="28"/>
+              </w:rPr>
+              <w:t>1 :</w:t>
+            </w:r>
+            <w:proofErr w:type="gramEnd"/>
+            <w:r>
+              <w:rPr>
+                <w:rFonts w:ascii="Times New Roman" w:hAnsi="Times New Roman" w:cs="Times New Roman"/>
+                <w:color w:val="333333"/>
+                <w:sz w:val="28"/>
+                <w:szCs w:val="28"/>
+              </w:rPr>
+              <w:t xml:space="preserve"> 1</w:t>
+            </w:r>
+          </w:p>
+        </w:tc>
+        <w:tc>
+          <w:tcPr>
+            <w:tcW w:w="1120" w:type="dxa"/>
+            <w:shd w:val="clear" w:color="auto" w:fill="D0CECE" w:themeFill="background2" w:themeFillShade="E6"/>
+          </w:tcPr>
+          <w:p>
+            <w:pPr>
+              <w:spacing w:after="75"/>
+              <w:jc w:val="center"/>
+              <w:rPr>
+                <w:rFonts w:ascii="Times New Roman" w:hAnsi="Times New Roman" w:cs="Times New Roman"/>
+                <w:color w:val="333333"/>
+                <w:sz w:val="28"/>
+                <w:szCs w:val="28"/>
+              </w:rPr>
+            </w:pPr>
+            <w:proofErr w:type="gramStart"/>
+            <w:r>
+              <w:rPr>
+                <w:rFonts w:ascii="Times New Roman" w:hAnsi="Times New Roman" w:cs="Times New Roman"/>
+                <w:color w:val="333333"/>
+                <w:sz w:val="28"/>
+                <w:szCs w:val="28"/>
+              </w:rPr>
+              <w:t>0 :</w:t>
+            </w:r>
+            <w:proofErr w:type="gramEnd"/>
+            <w:r>
+              <w:rPr>
+                <w:rFonts w:ascii="Times New Roman" w:hAnsi="Times New Roman" w:cs="Times New Roman"/>
+                <w:color w:val="333333"/>
+                <w:sz w:val="28"/>
+                <w:szCs w:val="28"/>
+              </w:rPr>
+              <w:t xml:space="preserve"> 1</w:t>
+            </w:r>
+          </w:p>
+        </w:tc>
+        <w:tc>
+          <w:tcPr>
+            <w:tcW w:w="1148" w:type="dxa"/>
+            <w:shd w:val="clear" w:color="auto" w:fill="D0CECE" w:themeFill="background2" w:themeFillShade="E6"/>
+          </w:tcPr>
+          <w:p>
+            <w:pPr>
+              <w:spacing w:after="75"/>
+              <w:jc w:val="center"/>
+              <w:rPr>
+                <w:rFonts w:ascii="Times New Roman" w:hAnsi="Times New Roman" w:cs="Times New Roman"/>
+                <w:color w:val="333333"/>
+                <w:sz w:val="28"/>
+                <w:szCs w:val="28"/>
+              </w:rPr>
+            </w:pPr>
+            <w:proofErr w:type="gramStart"/>
+            <w:r>
+              <w:rPr>
+                <w:rFonts w:ascii="Times New Roman" w:hAnsi="Times New Roman" w:cs="Times New Roman"/>
+                <w:color w:val="333333"/>
+                <w:sz w:val="28"/>
+                <w:szCs w:val="28"/>
+              </w:rPr>
+              <w:t>0 :</w:t>
+            </w:r>
+            <w:proofErr w:type="gramEnd"/>
+            <w:r>
+              <w:rPr>
+                <w:rFonts w:ascii="Times New Roman" w:hAnsi="Times New Roman" w:cs="Times New Roman"/>
+                <w:color w:val="333333"/>
+                <w:sz w:val="28"/>
+                <w:szCs w:val="28"/>
+              </w:rPr>
+              <w:t xml:space="preserve"> 1</w:t>
+            </w:r>
+          </w:p>
+        </w:tc>
+        <w:tc>
+          <w:tcPr>
+            <w:tcW w:w="1134" w:type="dxa"/>
+            <w:shd w:val="clear" w:color="auto" w:fill="D0CECE" w:themeFill="background2" w:themeFillShade="E6"/>
+          </w:tcPr>
+          <w:p>
+            <w:pPr>
+              <w:spacing w:after="75"/>
+              <w:jc w:val="center"/>
+              <w:rPr>
+                <w:rFonts w:ascii="Times New Roman" w:hAnsi="Times New Roman" w:cs="Times New Roman"/>
+                <w:color w:val="333333"/>
+                <w:sz w:val="28"/>
+                <w:szCs w:val="28"/>
+              </w:rPr>
+            </w:pPr>
+            <w:proofErr w:type="gramStart"/>
+            <w:r>
+              <w:rPr>
+                <w:rFonts w:ascii="Times New Roman" w:hAnsi="Times New Roman" w:cs="Times New Roman"/>
+                <w:color w:val="333333"/>
+                <w:sz w:val="28"/>
+                <w:szCs w:val="28"/>
+              </w:rPr>
+              <w:t>1 :</w:t>
+            </w:r>
+            <w:proofErr w:type="gramEnd"/>
+            <w:r>
+              <w:rPr>
+                <w:rFonts w:ascii="Times New Roman" w:hAnsi="Times New Roman" w:cs="Times New Roman"/>
+                <w:color w:val="333333"/>
+                <w:sz w:val="28"/>
+                <w:szCs w:val="28"/>
+              </w:rPr>
+              <w:t xml:space="preserve"> 1</w:t>
+            </w:r>
+          </w:p>
+        </w:tc>
+        <w:tc>
+          <w:tcPr>
+            <w:tcW w:w="1134" w:type="dxa"/>
+            <w:shd w:val="clear" w:color="auto" w:fill="D0CECE" w:themeFill="background2" w:themeFillShade="E6"/>
+          </w:tcPr>
+          <w:p>
+            <w:pPr>
+              <w:spacing w:after="75"/>
+              <w:jc w:val="center"/>
+              <w:rPr>
+                <w:rFonts w:ascii="Times New Roman" w:hAnsi="Times New Roman" w:cs="Times New Roman"/>
+                <w:color w:val="333333"/>
+                <w:sz w:val="28"/>
+                <w:szCs w:val="28"/>
+              </w:rPr>
+            </w:pPr>
+            <w:proofErr w:type="gramStart"/>
+            <w:r>
+              <w:rPr>
+                <w:rFonts w:ascii="Times New Roman" w:hAnsi="Times New Roman" w:cs="Times New Roman"/>
+                <w:color w:val="333333"/>
+                <w:sz w:val="28"/>
+                <w:szCs w:val="28"/>
+              </w:rPr>
+              <w:t>0 :</w:t>
+            </w:r>
+            <w:proofErr w:type="gramEnd"/>
+            <w:r>
+              <w:rPr>
+                <w:rFonts w:ascii="Times New Roman" w:hAnsi="Times New Roman" w:cs="Times New Roman"/>
+                <w:color w:val="333333"/>
+                <w:sz w:val="28"/>
+                <w:szCs w:val="28"/>
+              </w:rPr>
+              <w:t xml:space="preserve"> 1</w:t>
+            </w:r>
+          </w:p>
+        </w:tc>
+      </w:tr>
+      <w:tr>
+        <w:tc>
+          <w:tcPr>
+            <w:tcW w:w="889" w:type="dxa"/>
+            <w:shd w:val="clear" w:color="auto" w:fill="FFFFFF" w:themeFill="background1"/>
+          </w:tcPr>
+          <w:p>
+            <w:pPr>
+              <w:rPr>
+                <w:rFonts w:ascii="Times New Roman" w:hAnsi="Times New Roman" w:cs="Times New Roman"/>
+                <w:b/>
+                <w:sz w:val="28"/>
+                <w:szCs w:val="28"/>
+                <w:lang w:val="en-US"/>
+              </w:rPr>
+            </w:pPr>
+            <w:r>
+              <w:rPr>
+                <w:rFonts w:ascii="Times New Roman" w:hAnsi="Times New Roman" w:cs="Times New Roman"/>
+                <w:b/>
+                <w:sz w:val="28"/>
+                <w:szCs w:val="28"/>
+                <w:lang w:val="en-US"/>
+              </w:rPr>
+              <w:t>s4</w:t>
+            </w:r>
+          </w:p>
+        </w:tc>
+        <w:tc>
+          <w:tcPr>
+            <w:tcW w:w="1238" w:type="dxa"/>
+            <w:shd w:val="clear" w:color="auto" w:fill="FFFFFF" w:themeFill="background1"/>
+          </w:tcPr>
+          <w:p>
+            <w:pPr>
+              <w:spacing w:after="75"/>
+              <w:jc w:val="center"/>
+              <w:rPr>
+                <w:rFonts w:ascii="Times New Roman" w:hAnsi="Times New Roman" w:cs="Times New Roman"/>
+                <w:color w:val="333333"/>
+                <w:sz w:val="28"/>
+                <w:szCs w:val="28"/>
+              </w:rPr>
+            </w:pPr>
+            <w:r>
+              <w:rPr>
+                <w:rFonts w:ascii="Times New Roman" w:hAnsi="Times New Roman" w:cs="Times New Roman"/>
+                <w:color w:val="333333"/>
+                <w:sz w:val="28"/>
+                <w:szCs w:val="28"/>
+              </w:rPr>
+              <w:t>21-(5*0):1</w:t>
             </w:r>
           </w:p>
         </w:tc>
@@ -15079,25 +15685,205 @@
                 <w:szCs w:val="28"/>
               </w:rPr>
             </w:pPr>
-            <w:proofErr w:type="gramStart"/>
-            <w:r>
-              <w:rPr>
-                <w:rFonts w:ascii="Times New Roman" w:hAnsi="Times New Roman" w:cs="Times New Roman"/>
-                <w:color w:val="333333"/>
-                <w:sz w:val="28"/>
-                <w:szCs w:val="28"/>
-              </w:rPr>
-              <w:t>0 :</w:t>
-            </w:r>
-            <w:proofErr w:type="gramEnd"/>
-            <w:r>
-              <w:rPr>
-                <w:rFonts w:ascii="Times New Roman" w:hAnsi="Times New Roman" w:cs="Times New Roman"/>
-                <w:color w:val="333333"/>
-                <w:sz w:val="28"/>
-                <w:szCs w:val="28"/>
-              </w:rPr>
-              <w:t xml:space="preserve"> 1</w:t>
+            <w:r>
+              <w:rPr>
+                <w:rFonts w:ascii="Times New Roman" w:hAnsi="Times New Roman" w:cs="Times New Roman"/>
+                <w:color w:val="333333"/>
+                <w:sz w:val="28"/>
+                <w:szCs w:val="28"/>
+              </w:rPr>
+              <w:t>3-(0*0):1</w:t>
+            </w:r>
+          </w:p>
+        </w:tc>
+        <w:tc>
+          <w:tcPr>
+            <w:tcW w:w="1276" w:type="dxa"/>
+            <w:shd w:val="clear" w:color="auto" w:fill="D0CECE" w:themeFill="background2" w:themeFillShade="E6"/>
+          </w:tcPr>
+          <w:p>
+            <w:pPr>
+              <w:spacing w:after="75"/>
+              <w:jc w:val="center"/>
+              <w:rPr>
+                <w:rFonts w:ascii="Times New Roman" w:hAnsi="Times New Roman" w:cs="Times New Roman"/>
+                <w:color w:val="333333"/>
+                <w:sz w:val="28"/>
+                <w:szCs w:val="28"/>
+              </w:rPr>
+            </w:pPr>
+            <w:r>
+              <w:rPr>
+                <w:rFonts w:ascii="Times New Roman" w:hAnsi="Times New Roman" w:cs="Times New Roman"/>
+                <w:color w:val="333333"/>
+                <w:sz w:val="28"/>
+                <w:szCs w:val="28"/>
+              </w:rPr>
+              <w:t>0-(1*0):1</w:t>
+            </w:r>
+          </w:p>
+        </w:tc>
+        <w:tc>
+          <w:tcPr>
+            <w:tcW w:w="1120" w:type="dxa"/>
+            <w:shd w:val="clear" w:color="auto" w:fill="FFFFFF" w:themeFill="background1"/>
+          </w:tcPr>
+          <w:p>
+            <w:pPr>
+              <w:spacing w:after="75"/>
+              <w:jc w:val="center"/>
+              <w:rPr>
+                <w:rFonts w:ascii="Times New Roman" w:hAnsi="Times New Roman" w:cs="Times New Roman"/>
+                <w:color w:val="333333"/>
+                <w:sz w:val="28"/>
+                <w:szCs w:val="28"/>
+              </w:rPr>
+            </w:pPr>
+            <w:r>
+              <w:rPr>
+                <w:rFonts w:ascii="Times New Roman" w:hAnsi="Times New Roman" w:cs="Times New Roman"/>
+                <w:color w:val="333333"/>
+                <w:sz w:val="28"/>
+                <w:szCs w:val="28"/>
+              </w:rPr>
+              <w:t>0-(0*0):1</w:t>
+            </w:r>
+          </w:p>
+        </w:tc>
+        <w:tc>
+          <w:tcPr>
+            <w:tcW w:w="1148" w:type="dxa"/>
+            <w:shd w:val="clear" w:color="auto" w:fill="FFFFFF" w:themeFill="background1"/>
+          </w:tcPr>
+          <w:p>
+            <w:pPr>
+              <w:spacing w:after="75"/>
+              <w:jc w:val="center"/>
+              <w:rPr>
+                <w:rFonts w:ascii="Times New Roman" w:hAnsi="Times New Roman" w:cs="Times New Roman"/>
+                <w:color w:val="333333"/>
+                <w:sz w:val="28"/>
+                <w:szCs w:val="28"/>
+              </w:rPr>
+            </w:pPr>
+            <w:r>
+              <w:rPr>
+                <w:rFonts w:ascii="Times New Roman" w:hAnsi="Times New Roman" w:cs="Times New Roman"/>
+                <w:color w:val="333333"/>
+                <w:sz w:val="28"/>
+                <w:szCs w:val="28"/>
+              </w:rPr>
+              <w:t>0-(0*0):1</w:t>
+            </w:r>
+          </w:p>
+        </w:tc>
+        <w:tc>
+          <w:tcPr>
+            <w:tcW w:w="1134" w:type="dxa"/>
+            <w:shd w:val="clear" w:color="auto" w:fill="FFFFFF" w:themeFill="background1"/>
+          </w:tcPr>
+          <w:p>
+            <w:pPr>
+              <w:spacing w:after="75"/>
+              <w:jc w:val="center"/>
+              <w:rPr>
+                <w:rFonts w:ascii="Times New Roman" w:hAnsi="Times New Roman" w:cs="Times New Roman"/>
+                <w:color w:val="333333"/>
+                <w:sz w:val="28"/>
+                <w:szCs w:val="28"/>
+              </w:rPr>
+            </w:pPr>
+            <w:r>
+              <w:rPr>
+                <w:rFonts w:ascii="Times New Roman" w:hAnsi="Times New Roman" w:cs="Times New Roman"/>
+                <w:color w:val="333333"/>
+                <w:sz w:val="28"/>
+                <w:szCs w:val="28"/>
+              </w:rPr>
+              <w:t>0-(1*0):1</w:t>
+            </w:r>
+          </w:p>
+        </w:tc>
+        <w:tc>
+          <w:tcPr>
+            <w:tcW w:w="1134" w:type="dxa"/>
+            <w:shd w:val="clear" w:color="auto" w:fill="FFFFFF" w:themeFill="background1"/>
+          </w:tcPr>
+          <w:p>
+            <w:pPr>
+              <w:spacing w:after="75"/>
+              <w:jc w:val="center"/>
+              <w:rPr>
+                <w:rFonts w:ascii="Times New Roman" w:hAnsi="Times New Roman" w:cs="Times New Roman"/>
+                <w:color w:val="333333"/>
+                <w:sz w:val="28"/>
+                <w:szCs w:val="28"/>
+              </w:rPr>
+            </w:pPr>
+            <w:r>
+              <w:rPr>
+                <w:rFonts w:ascii="Times New Roman" w:hAnsi="Times New Roman" w:cs="Times New Roman"/>
+                <w:color w:val="333333"/>
+                <w:sz w:val="28"/>
+                <w:szCs w:val="28"/>
+              </w:rPr>
+              <w:t>1-(0*0):1</w:t>
+            </w:r>
+          </w:p>
+        </w:tc>
+      </w:tr>
+      <w:tr>
+        <w:tc>
+          <w:tcPr>
+            <w:tcW w:w="889" w:type="dxa"/>
+            <w:shd w:val="clear" w:color="auto" w:fill="FFFFFF" w:themeFill="background1"/>
+          </w:tcPr>
+          <w:p>
+            <w:pPr>
+              <w:rPr>
+                <w:rFonts w:ascii="Times New Roman" w:hAnsi="Times New Roman" w:cs="Times New Roman"/>
+                <w:b/>
+                <w:sz w:val="28"/>
+                <w:szCs w:val="28"/>
+                <w:lang w:val="en-US"/>
+              </w:rPr>
+            </w:pPr>
+            <w:r>
+              <w:rPr>
+                <w:rFonts w:ascii="Times New Roman" w:hAnsi="Times New Roman" w:cs="Times New Roman"/>
+                <w:b/>
+                <w:sz w:val="28"/>
+                <w:szCs w:val="28"/>
+                <w:lang w:val="en-US"/>
+              </w:rPr>
+              <w:t>z</w:t>
+            </w:r>
+          </w:p>
+        </w:tc>
+        <w:tc>
+          <w:tcPr>
+            <w:tcW w:w="1238" w:type="dxa"/>
+            <w:shd w:val="clear" w:color="auto" w:fill="FFFFFF" w:themeFill="background1"/>
+          </w:tcPr>
+          <w:p>
+            <w:pPr>
+              <w:spacing w:after="75"/>
+              <w:jc w:val="center"/>
+              <w:rPr>
+                <w:rFonts w:ascii="Times New Roman" w:hAnsi="Times New Roman" w:cs="Times New Roman"/>
+                <w:color w:val="333333"/>
+                <w:sz w:val="28"/>
+                <w:szCs w:val="28"/>
+              </w:rPr>
+            </w:pPr>
+            <w:r>
+              <w:rPr>
+                <w:rFonts w:ascii="Times New Roman" w:hAnsi="Times New Roman" w:cs="Times New Roman"/>
+                <w:color w:val="333333"/>
+                <w:sz w:val="28"/>
+                <w:szCs w:val="28"/>
+              </w:rPr>
+              <w:t>0-(5*-3):1</w:t>
             </w:r>
           </w:p>
         </w:tc>
@@ -15117,481 +15903,21 @@
                 <w:szCs w:val="28"/>
               </w:rPr>
             </w:pPr>
-            <w:proofErr w:type="gramStart"/>
-            <w:r>
-              <w:rPr>
-                <w:rFonts w:ascii="Times New Roman" w:hAnsi="Times New Roman" w:cs="Times New Roman"/>
-                <w:color w:val="333333"/>
-                <w:sz w:val="28"/>
-                <w:szCs w:val="28"/>
-              </w:rPr>
-              <w:t>1 :</w:t>
-            </w:r>
-            <w:proofErr w:type="gramEnd"/>
-            <w:r>
-              <w:rPr>
-                <w:rFonts w:ascii="Times New Roman" w:hAnsi="Times New Roman" w:cs="Times New Roman"/>
-                <w:color w:val="333333"/>
-                <w:sz w:val="28"/>
-                <w:szCs w:val="28"/>
-              </w:rPr>
-              <w:t xml:space="preserve"> 1</w:t>
-            </w:r>
-          </w:p>
-        </w:tc>
-        <w:tc>
-          <w:tcPr>
-            <w:tcW w:w="1120" w:type="dxa"/>
-          </w:tcPr>
-          <w:p>
-            <w:pPr>
-              <w:spacing w:after="75"/>
-              <w:jc w:val="center"/>
-              <w:rPr>
-                <w:rFonts w:ascii="Times New Roman" w:hAnsi="Times New Roman" w:cs="Times New Roman"/>
-                <w:color w:val="333333"/>
-                <w:sz w:val="28"/>
-                <w:szCs w:val="28"/>
-              </w:rPr>
-            </w:pPr>
-            <w:proofErr w:type="gramStart"/>
-            <w:r>
-              <w:rPr>
-                <w:rFonts w:ascii="Times New Roman" w:hAnsi="Times New Roman" w:cs="Times New Roman"/>
-                <w:color w:val="333333"/>
-                <w:sz w:val="28"/>
-                <w:szCs w:val="28"/>
-              </w:rPr>
-              <w:t>0 :</w:t>
-            </w:r>
-            <w:proofErr w:type="gramEnd"/>
-            <w:r>
-              <w:rPr>
-                <w:rFonts w:ascii="Times New Roman" w:hAnsi="Times New Roman" w:cs="Times New Roman"/>
-                <w:color w:val="333333"/>
-                <w:sz w:val="28"/>
-                <w:szCs w:val="28"/>
-              </w:rPr>
-              <w:t xml:space="preserve"> 1</w:t>
-            </w:r>
-          </w:p>
-        </w:tc>
-        <w:tc>
-          <w:tcPr>
-            <w:tcW w:w="1148" w:type="dxa"/>
-          </w:tcPr>
-          <w:p>
-            <w:pPr>
-              <w:spacing w:after="75"/>
-              <w:jc w:val="center"/>
-              <w:rPr>
-                <w:rFonts w:ascii="Times New Roman" w:hAnsi="Times New Roman" w:cs="Times New Roman"/>
-                <w:color w:val="333333"/>
-                <w:sz w:val="28"/>
-                <w:szCs w:val="28"/>
-              </w:rPr>
-            </w:pPr>
-            <w:proofErr w:type="gramStart"/>
-            <w:r>
-              <w:rPr>
-                <w:rFonts w:ascii="Times New Roman" w:hAnsi="Times New Roman" w:cs="Times New Roman"/>
-                <w:color w:val="333333"/>
-                <w:sz w:val="28"/>
-                <w:szCs w:val="28"/>
-              </w:rPr>
-              <w:t>0 :</w:t>
-            </w:r>
-            <w:proofErr w:type="gramEnd"/>
-            <w:r>
-              <w:rPr>
-                <w:rFonts w:ascii="Times New Roman" w:hAnsi="Times New Roman" w:cs="Times New Roman"/>
-                <w:color w:val="333333"/>
-                <w:sz w:val="28"/>
-                <w:szCs w:val="28"/>
-              </w:rPr>
-              <w:t xml:space="preserve"> 1</w:t>
-            </w:r>
-          </w:p>
-        </w:tc>
-        <w:tc>
-          <w:tcPr>
-            <w:tcW w:w="1134" w:type="dxa"/>
-          </w:tcPr>
-          <w:p>
-            <w:pPr>
-              <w:spacing w:after="75"/>
-              <w:jc w:val="center"/>
-              <w:rPr>
-                <w:rFonts w:ascii="Times New Roman" w:hAnsi="Times New Roman" w:cs="Times New Roman"/>
-                <w:color w:val="333333"/>
-                <w:sz w:val="28"/>
-                <w:szCs w:val="28"/>
-              </w:rPr>
-            </w:pPr>
-            <w:proofErr w:type="gramStart"/>
-            <w:r>
-              <w:rPr>
-                <w:rFonts w:ascii="Times New Roman" w:hAnsi="Times New Roman" w:cs="Times New Roman"/>
-                <w:color w:val="333333"/>
-                <w:sz w:val="28"/>
-                <w:szCs w:val="28"/>
-              </w:rPr>
-              <w:t>1 :</w:t>
-            </w:r>
-            <w:proofErr w:type="gramEnd"/>
-            <w:r>
-              <w:rPr>
-                <w:rFonts w:ascii="Times New Roman" w:hAnsi="Times New Roman" w:cs="Times New Roman"/>
-                <w:color w:val="333333"/>
-                <w:sz w:val="28"/>
-                <w:szCs w:val="28"/>
-              </w:rPr>
-              <w:t xml:space="preserve"> 1</w:t>
-            </w:r>
-          </w:p>
-        </w:tc>
-        <w:tc>
-          <w:tcPr>
-            <w:tcW w:w="1134" w:type="dxa"/>
-          </w:tcPr>
-          <w:p>
-            <w:pPr>
-              <w:spacing w:after="75"/>
-              <w:jc w:val="center"/>
-              <w:rPr>
-                <w:rFonts w:ascii="Times New Roman" w:hAnsi="Times New Roman" w:cs="Times New Roman"/>
-                <w:color w:val="333333"/>
-                <w:sz w:val="28"/>
-                <w:szCs w:val="28"/>
-              </w:rPr>
-            </w:pPr>
-            <w:proofErr w:type="gramStart"/>
-            <w:r>
-              <w:rPr>
-                <w:rFonts w:ascii="Times New Roman" w:hAnsi="Times New Roman" w:cs="Times New Roman"/>
-                <w:color w:val="333333"/>
-                <w:sz w:val="28"/>
-                <w:szCs w:val="28"/>
-              </w:rPr>
-              <w:t>0 :</w:t>
-            </w:r>
-            <w:proofErr w:type="gramEnd"/>
-            <w:r>
-              <w:rPr>
-                <w:rFonts w:ascii="Times New Roman" w:hAnsi="Times New Roman" w:cs="Times New Roman"/>
-                <w:color w:val="333333"/>
-                <w:sz w:val="28"/>
-                <w:szCs w:val="28"/>
-              </w:rPr>
-              <w:t xml:space="preserve"> 1</w:t>
-            </w:r>
-          </w:p>
-        </w:tc>
-      </w:tr>
-      <w:tr>
-        <w:tc>
-          <w:tcPr>
-            <w:tcW w:w="889" w:type="dxa"/>
-            <w:shd w:val="clear" w:color="auto" w:fill="FFFFFF" w:themeFill="background1"/>
-          </w:tcPr>
-          <w:p>
-            <w:pPr>
-              <w:rPr>
-                <w:rFonts w:ascii="Times New Roman" w:hAnsi="Times New Roman" w:cs="Times New Roman"/>
-                <w:b/>
-                <w:sz w:val="28"/>
-                <w:szCs w:val="28"/>
-                <w:lang w:val="en-US"/>
-              </w:rPr>
-            </w:pPr>
-            <w:r>
-              <w:rPr>
-                <w:rFonts w:ascii="Times New Roman" w:hAnsi="Times New Roman" w:cs="Times New Roman"/>
-                <w:b/>
-                <w:sz w:val="28"/>
-                <w:szCs w:val="28"/>
-                <w:lang w:val="en-US"/>
-              </w:rPr>
-              <w:t>s4</w:t>
-            </w:r>
-          </w:p>
-        </w:tc>
-        <w:tc>
-          <w:tcPr>
-            <w:tcW w:w="1238" w:type="dxa"/>
-            <w:shd w:val="clear" w:color="auto" w:fill="FFFFFF" w:themeFill="background1"/>
-          </w:tcPr>
-          <w:p>
-            <w:pPr>
-              <w:spacing w:after="75"/>
-              <w:jc w:val="center"/>
-              <w:rPr>
-                <w:rFonts w:ascii="Times New Roman" w:hAnsi="Times New Roman" w:cs="Times New Roman"/>
-                <w:color w:val="333333"/>
-                <w:sz w:val="28"/>
-                <w:szCs w:val="28"/>
-              </w:rPr>
-            </w:pPr>
-            <w:r>
-              <w:rPr>
-                <w:rFonts w:ascii="Times New Roman" w:hAnsi="Times New Roman" w:cs="Times New Roman"/>
-                <w:color w:val="333333"/>
-                <w:sz w:val="28"/>
-                <w:szCs w:val="28"/>
-              </w:rPr>
-              <w:t>21-(5*0):1</w:t>
+            <w:r>
+              <w:rPr>
+                <w:rFonts w:ascii="Times New Roman" w:hAnsi="Times New Roman" w:cs="Times New Roman"/>
+                <w:color w:val="333333"/>
+                <w:sz w:val="28"/>
+                <w:szCs w:val="28"/>
+              </w:rPr>
+              <w:t>-2-(0*-3):1</w:t>
             </w:r>
           </w:p>
         </w:tc>
         <w:tc>
           <w:tcPr>
             <w:tcW w:w="1276" w:type="dxa"/>
-            <w:shd w:val="clear" w:color="auto" w:fill="FFFFFF" w:themeFill="background1"/>
-          </w:tcPr>
-          <w:p>
-            <w:pPr>
-              <w:spacing w:after="75"/>
-              <w:jc w:val="center"/>
-              <w:rPr>
-                <w:rFonts w:ascii="Times New Roman" w:hAnsi="Times New Roman" w:cs="Times New Roman"/>
-                <w:color w:val="333333"/>
-                <w:sz w:val="28"/>
-                <w:szCs w:val="28"/>
-              </w:rPr>
-            </w:pPr>
-            <w:r>
-              <w:rPr>
-                <w:rFonts w:ascii="Times New Roman" w:hAnsi="Times New Roman" w:cs="Times New Roman"/>
-                <w:color w:val="333333"/>
-                <w:sz w:val="28"/>
-                <w:szCs w:val="28"/>
-              </w:rPr>
-              <w:t>3-(0*0):1</w:t>
-            </w:r>
-          </w:p>
-        </w:tc>
-        <w:tc>
-          <w:tcPr>
-            <w:tcW w:w="1276" w:type="dxa"/>
-            <w:shd w:val="clear" w:color="auto" w:fill="FFFFFF" w:themeFill="background1"/>
-          </w:tcPr>
-          <w:p>
-            <w:pPr>
-              <w:spacing w:after="75"/>
-              <w:jc w:val="center"/>
-              <w:rPr>
-                <w:rFonts w:ascii="Times New Roman" w:hAnsi="Times New Roman" w:cs="Times New Roman"/>
-                <w:color w:val="333333"/>
-                <w:sz w:val="28"/>
-                <w:szCs w:val="28"/>
-              </w:rPr>
-            </w:pPr>
-            <w:r>
-              <w:rPr>
-                <w:rFonts w:ascii="Times New Roman" w:hAnsi="Times New Roman" w:cs="Times New Roman"/>
-                <w:color w:val="333333"/>
-                <w:sz w:val="28"/>
-                <w:szCs w:val="28"/>
-              </w:rPr>
-              <w:t>0-(1*0):1</w:t>
-            </w:r>
-          </w:p>
-        </w:tc>
-        <w:tc>
-          <w:tcPr>
-            <w:tcW w:w="1120" w:type="dxa"/>
-            <w:shd w:val="clear" w:color="auto" w:fill="FFFFFF" w:themeFill="background1"/>
-          </w:tcPr>
-          <w:p>
-            <w:pPr>
-              <w:spacing w:after="75"/>
-              <w:jc w:val="center"/>
-              <w:rPr>
-                <w:rFonts w:ascii="Times New Roman" w:hAnsi="Times New Roman" w:cs="Times New Roman"/>
-                <w:color w:val="333333"/>
-                <w:sz w:val="28"/>
-                <w:szCs w:val="28"/>
-              </w:rPr>
-            </w:pPr>
-            <w:r>
-              <w:rPr>
-                <w:rFonts w:ascii="Times New Roman" w:hAnsi="Times New Roman" w:cs="Times New Roman"/>
-                <w:color w:val="333333"/>
-                <w:sz w:val="28"/>
-                <w:szCs w:val="28"/>
-              </w:rPr>
-              <w:t>0-(0*0):1</w:t>
-            </w:r>
-          </w:p>
-        </w:tc>
-        <w:tc>
-          <w:tcPr>
-            <w:tcW w:w="1148" w:type="dxa"/>
-            <w:shd w:val="clear" w:color="auto" w:fill="FFFFFF" w:themeFill="background1"/>
-          </w:tcPr>
-          <w:p>
-            <w:pPr>
-              <w:spacing w:after="75"/>
-              <w:jc w:val="center"/>
-              <w:rPr>
-                <w:rFonts w:ascii="Times New Roman" w:hAnsi="Times New Roman" w:cs="Times New Roman"/>
-                <w:color w:val="333333"/>
-                <w:sz w:val="28"/>
-                <w:szCs w:val="28"/>
-              </w:rPr>
-            </w:pPr>
-            <w:r>
-              <w:rPr>
-                <w:rFonts w:ascii="Times New Roman" w:hAnsi="Times New Roman" w:cs="Times New Roman"/>
-                <w:color w:val="333333"/>
-                <w:sz w:val="28"/>
-                <w:szCs w:val="28"/>
-              </w:rPr>
-              <w:t>0-(0*0):1</w:t>
-            </w:r>
-          </w:p>
-        </w:tc>
-        <w:tc>
-          <w:tcPr>
-            <w:tcW w:w="1134" w:type="dxa"/>
-            <w:shd w:val="clear" w:color="auto" w:fill="FFFFFF" w:themeFill="background1"/>
-          </w:tcPr>
-          <w:p>
-            <w:pPr>
-              <w:spacing w:after="75"/>
-              <w:jc w:val="center"/>
-              <w:rPr>
-                <w:rFonts w:ascii="Times New Roman" w:hAnsi="Times New Roman" w:cs="Times New Roman"/>
-                <w:color w:val="333333"/>
-                <w:sz w:val="28"/>
-                <w:szCs w:val="28"/>
-              </w:rPr>
-            </w:pPr>
-            <w:r>
-              <w:rPr>
-                <w:rFonts w:ascii="Times New Roman" w:hAnsi="Times New Roman" w:cs="Times New Roman"/>
-                <w:color w:val="333333"/>
-                <w:sz w:val="28"/>
-                <w:szCs w:val="28"/>
-              </w:rPr>
-              <w:t>0-(1*0):1</w:t>
-            </w:r>
-          </w:p>
-        </w:tc>
-        <w:tc>
-          <w:tcPr>
-            <w:tcW w:w="1134" w:type="dxa"/>
-            <w:shd w:val="clear" w:color="auto" w:fill="FFFFFF" w:themeFill="background1"/>
-          </w:tcPr>
-          <w:p>
-            <w:pPr>
-              <w:spacing w:after="75"/>
-              <w:jc w:val="center"/>
-              <w:rPr>
-                <w:rFonts w:ascii="Times New Roman" w:hAnsi="Times New Roman" w:cs="Times New Roman"/>
-                <w:color w:val="333333"/>
-                <w:sz w:val="28"/>
-                <w:szCs w:val="28"/>
-              </w:rPr>
-            </w:pPr>
-            <w:r>
-              <w:rPr>
-                <w:rFonts w:ascii="Times New Roman" w:hAnsi="Times New Roman" w:cs="Times New Roman"/>
-                <w:color w:val="333333"/>
-                <w:sz w:val="28"/>
-                <w:szCs w:val="28"/>
-              </w:rPr>
-              <w:t>1-(0*0):1</w:t>
-            </w:r>
-          </w:p>
-        </w:tc>
-      </w:tr>
-      <w:tr>
-        <w:tc>
-          <w:tcPr>
-            <w:tcW w:w="889" w:type="dxa"/>
-            <w:shd w:val="clear" w:color="auto" w:fill="FFFFFF" w:themeFill="background1"/>
-          </w:tcPr>
-          <w:p>
-            <w:pPr>
-              <w:rPr>
-                <w:rFonts w:ascii="Times New Roman" w:hAnsi="Times New Roman" w:cs="Times New Roman"/>
-                <w:b/>
-                <w:sz w:val="28"/>
-                <w:szCs w:val="28"/>
-                <w:lang w:val="en-US"/>
-              </w:rPr>
-            </w:pPr>
-            <w:r>
-              <w:rPr>
-                <w:rFonts w:ascii="Times New Roman" w:hAnsi="Times New Roman" w:cs="Times New Roman"/>
-                <w:b/>
-                <w:sz w:val="28"/>
-                <w:szCs w:val="28"/>
-                <w:lang w:val="en-US"/>
-              </w:rPr>
-              <w:t>z</w:t>
-            </w:r>
-          </w:p>
-        </w:tc>
-        <w:tc>
-          <w:tcPr>
-            <w:tcW w:w="1238" w:type="dxa"/>
-            <w:shd w:val="clear" w:color="auto" w:fill="FFFFFF" w:themeFill="background1"/>
-          </w:tcPr>
-          <w:p>
-            <w:pPr>
-              <w:spacing w:after="75"/>
-              <w:jc w:val="center"/>
-              <w:rPr>
-                <w:rFonts w:ascii="Times New Roman" w:hAnsi="Times New Roman" w:cs="Times New Roman"/>
-                <w:color w:val="333333"/>
-                <w:sz w:val="28"/>
-                <w:szCs w:val="28"/>
-              </w:rPr>
-            </w:pPr>
-            <w:r>
-              <w:rPr>
-                <w:rFonts w:ascii="Times New Roman" w:hAnsi="Times New Roman" w:cs="Times New Roman"/>
-                <w:color w:val="333333"/>
-                <w:sz w:val="28"/>
-                <w:szCs w:val="28"/>
-              </w:rPr>
-              <w:t>0-(5*-3):1</w:t>
-            </w:r>
-          </w:p>
-        </w:tc>
-        <w:tc>
-          <w:tcPr>
-            <w:tcW w:w="1276" w:type="dxa"/>
-            <w:shd w:val="clear" w:color="auto" w:fill="FFFFFF" w:themeFill="background1"/>
-          </w:tcPr>
-          <w:p>
-            <w:pPr>
-              <w:spacing w:after="75"/>
-              <w:jc w:val="center"/>
-              <w:rPr>
-                <w:rFonts w:ascii="Times New Roman" w:hAnsi="Times New Roman" w:cs="Times New Roman"/>
-                <w:color w:val="333333"/>
-                <w:sz w:val="28"/>
-                <w:szCs w:val="28"/>
-              </w:rPr>
-            </w:pPr>
-            <w:r>
-              <w:rPr>
-                <w:rFonts w:ascii="Times New Roman" w:hAnsi="Times New Roman" w:cs="Times New Roman"/>
-                <w:color w:val="333333"/>
-                <w:sz w:val="28"/>
-                <w:szCs w:val="28"/>
-              </w:rPr>
-              <w:t>-2-(0*-3):1</w:t>
-            </w:r>
-          </w:p>
-        </w:tc>
-        <w:tc>
-          <w:tcPr>
-            <w:tcW w:w="1276" w:type="dxa"/>
-            <w:shd w:val="clear" w:color="auto" w:fill="FFFFFF" w:themeFill="background1"/>
+            <w:shd w:val="clear" w:color="auto" w:fill="D0CECE" w:themeFill="background2" w:themeFillShade="E6"/>
           </w:tcPr>
           <w:p>
             <w:pPr>
@@ -15740,6 +16066,7 @@
           <w:sz w:val="28"/>
           <w:szCs w:val="28"/>
         </w:rPr>
+        <w:lastRenderedPageBreak/>
         <w:t>2)</w:t>
       </w:r>
     </w:p>
@@ -16924,6 +17251,7 @@
                 <w:color w:val="333333"/>
                 <w:sz w:val="28"/>
                 <w:szCs w:val="28"/>
+                <w:highlight w:val="yellow"/>
               </w:rPr>
               <w:t>-2</w:t>
             </w:r>
@@ -17626,8 +17954,91 @@
           <w:rFonts w:ascii="Times New Roman" w:hAnsi="Times New Roman" w:cs="Times New Roman"/>
           <w:sz w:val="28"/>
           <w:szCs w:val="28"/>
-        </w:rPr>
-        <w:lastRenderedPageBreak/>
+          <w:highlight w:val="yellow"/>
+        </w:rPr>
+        <w:t xml:space="preserve">Небазисные переменные – </w:t>
+      </w:r>
+      <w:r>
+        <w:rPr>
+          <w:rFonts w:ascii="Times New Roman" w:hAnsi="Times New Roman" w:cs="Times New Roman"/>
+          <w:sz w:val="28"/>
+          <w:szCs w:val="28"/>
+          <w:highlight w:val="yellow"/>
+          <w:lang w:val="en-US"/>
+        </w:rPr>
+        <w:t>x</w:t>
+      </w:r>
+      <w:r>
+        <w:rPr>
+          <w:rFonts w:ascii="Times New Roman" w:hAnsi="Times New Roman" w:cs="Times New Roman"/>
+          <w:sz w:val="28"/>
+          <w:szCs w:val="28"/>
+          <w:highlight w:val="yellow"/>
+        </w:rPr>
+        <w:t xml:space="preserve">1, </w:t>
+      </w:r>
+      <w:r>
+        <w:rPr>
+          <w:rFonts w:ascii="Times New Roman" w:hAnsi="Times New Roman" w:cs="Times New Roman"/>
+          <w:sz w:val="28"/>
+          <w:szCs w:val="28"/>
+          <w:highlight w:val="yellow"/>
+          <w:lang w:val="en-US"/>
+        </w:rPr>
+        <w:t>s</w:t>
+      </w:r>
+      <w:r>
+        <w:rPr>
+          <w:rFonts w:ascii="Times New Roman" w:hAnsi="Times New Roman" w:cs="Times New Roman"/>
+          <w:sz w:val="28"/>
+          <w:szCs w:val="28"/>
+          <w:highlight w:val="yellow"/>
+        </w:rPr>
+        <w:t>3</w:t>
+      </w:r>
+      <w:r>
+        <w:rPr>
+          <w:rFonts w:ascii="Times New Roman" w:hAnsi="Times New Roman" w:cs="Times New Roman"/>
+          <w:sz w:val="28"/>
+          <w:szCs w:val="28"/>
+        </w:rPr>
+        <w:t xml:space="preserve">, </w:t>
+      </w:r>
+      <w:r>
+        <w:rPr>
+          <w:rFonts w:ascii="Times New Roman" w:hAnsi="Times New Roman" w:cs="Times New Roman"/>
+          <w:sz w:val="28"/>
+          <w:szCs w:val="28"/>
+        </w:rPr>
+        <w:t xml:space="preserve">в </w:t>
+      </w:r>
+      <w:r>
+        <w:rPr>
+          <w:rFonts w:ascii="Times New Roman" w:hAnsi="Times New Roman" w:cs="Times New Roman"/>
+          <w:sz w:val="28"/>
+          <w:szCs w:val="28"/>
+          <w:lang w:val="en-US"/>
+        </w:rPr>
+        <w:t>z</w:t>
+      </w:r>
+    </w:p>
+    <w:p>
+      <w:pPr>
+        <w:spacing w:after="0" w:line="360" w:lineRule="auto"/>
+        <w:ind w:firstLine="709"/>
+        <w:jc w:val="both"/>
+        <w:rPr>
+          <w:rFonts w:ascii="Times New Roman" w:hAnsi="Times New Roman" w:cs="Times New Roman"/>
+          <w:sz w:val="28"/>
+          <w:szCs w:val="28"/>
+        </w:rPr>
+      </w:pPr>
+      <w:r>
+        <w:rPr>
+          <w:rFonts w:ascii="Times New Roman" w:hAnsi="Times New Roman" w:cs="Times New Roman"/>
+          <w:sz w:val="28"/>
+          <w:szCs w:val="28"/>
+        </w:rPr>
         <w:t xml:space="preserve">Минимальное неотрицательное отношение равное значению вводимой переменной </w:t>
       </w:r>
       <w:r>
@@ -19251,6 +19662,7 @@
           <w:sz w:val="28"/>
           <w:szCs w:val="28"/>
         </w:rPr>
+        <w:lastRenderedPageBreak/>
         <w:t>Новая симплекс таблица</w:t>
       </w:r>
     </w:p>
@@ -20533,6 +20945,7 @@
                 <w:color w:val="333333"/>
                 <w:sz w:val="28"/>
                 <w:szCs w:val="28"/>
+                <w:highlight w:val="yellow"/>
               </w:rPr>
               <w:t>-3</w:t>
             </w:r>
@@ -21178,7 +21591,6 @@
           <w:sz w:val="28"/>
           <w:szCs w:val="28"/>
         </w:rPr>
-        <w:lastRenderedPageBreak/>
         <w:t xml:space="preserve">Исключаемая переменная будет </w:t>
       </w:r>
       <w:r>
@@ -23610,6 +24022,7 @@
                 <w:szCs w:val="28"/>
                 <w:lang w:val="en-US"/>
               </w:rPr>
+              <w:lastRenderedPageBreak/>
               <w:t>s4</w:t>
             </w:r>
           </w:p>
@@ -24092,7 +24505,6 @@
           <w:noProof/>
           <w:sz w:val="28"/>
         </w:rPr>
-        <w:lastRenderedPageBreak/>
         <w:drawing>
           <wp:inline distT="0" distB="0" distL="0" distR="0" wp14:anchorId="17F94F8B" wp14:editId="526D5353">
             <wp:extent cx="5940425" cy="3095625"/>
@@ -25101,6 +25513,7 @@
                 <w:szCs w:val="24"/>
                 <w:lang w:eastAsia="ru-RU"/>
               </w:rPr>
+              <w:lastRenderedPageBreak/>
               <w:t>2</w:t>
             </w:r>
           </w:p>
@@ -25780,7 +26193,6 @@
                 <w:szCs w:val="24"/>
                 <w:lang w:eastAsia="ru-RU"/>
               </w:rPr>
-              <w:lastRenderedPageBreak/>
               <w:t>3</w:t>
             </w:r>
           </w:p>
@@ -29194,6 +29606,7 @@
                 <w:szCs w:val="24"/>
                 <w:lang w:eastAsia="ru-RU"/>
               </w:rPr>
+              <w:lastRenderedPageBreak/>
               <w:t>8</w:t>
             </w:r>
           </w:p>
@@ -29436,7 +29849,6 @@
                     <w:sz w:val="24"/>
                     <w:szCs w:val="24"/>
                   </w:rPr>
-                  <w:lastRenderedPageBreak/>
                   <m:t>-</m:t>
                 </m:r>
                 <m:sSub>
@@ -29866,7 +30278,6 @@
                 <w:szCs w:val="24"/>
                 <w:lang w:eastAsia="ru-RU"/>
               </w:rPr>
-              <w:lastRenderedPageBreak/>
               <w:t>9</w:t>
             </w:r>
           </w:p>
@@ -32591,6 +33002,7 @@
                 <w:szCs w:val="24"/>
                 <w:lang w:eastAsia="ru-RU"/>
               </w:rPr>
+              <w:lastRenderedPageBreak/>
               <w:t>13</w:t>
             </w:r>
           </w:p>
@@ -33278,7 +33690,6 @@
                 <w:szCs w:val="24"/>
                 <w:lang w:eastAsia="ru-RU"/>
               </w:rPr>
-              <w:lastRenderedPageBreak/>
               <w:t>14</w:t>
             </w:r>
           </w:p>
@@ -36367,6 +36778,7 @@
                     <w:sz w:val="24"/>
                     <w:szCs w:val="24"/>
                   </w:rPr>
+                  <w:lastRenderedPageBreak/>
                   <m:t>5</m:t>
                 </m:r>
                 <m:sSub>
@@ -36698,6 +37110,7 @@
                 <w:szCs w:val="24"/>
                 <w:lang w:eastAsia="ru-RU"/>
               </w:rPr>
+              <w:lastRenderedPageBreak/>
               <w:t>19</w:t>
             </w:r>
           </w:p>
@@ -36956,7 +37369,6 @@
                     <w:sz w:val="24"/>
                     <w:szCs w:val="24"/>
                   </w:rPr>
-                  <w:lastRenderedPageBreak/>
                   <m:t>4</m:t>
                 </m:r>
                 <m:sSub>
@@ -37386,7 +37798,6 @@
                 <w:szCs w:val="24"/>
                 <w:lang w:eastAsia="ru-RU"/>
               </w:rPr>
-              <w:lastRenderedPageBreak/>
               <w:t>20</w:t>
             </w:r>
           </w:p>
@@ -40439,6 +40850,7 @@
                 <w:szCs w:val="24"/>
                 <w:lang w:eastAsia="ru-RU"/>
               </w:rPr>
+              <w:lastRenderedPageBreak/>
               <w:t>25</w:t>
             </w:r>
           </w:p>
@@ -41020,7 +41432,6 @@
                 <w:szCs w:val="24"/>
                 <w:lang w:eastAsia="ru-RU"/>
               </w:rPr>
-              <w:lastRenderedPageBreak/>
               <w:t>26</w:t>
             </w:r>
           </w:p>
@@ -44538,6 +44949,7 @@
   <w:style w:type="paragraph" w:default="1" w:styleId="a">
     <w:name w:val="Normal"/>
     <w:qFormat/>
+    <w:rsid w:val="001F34A2"/>
   </w:style>
   <w:style w:type="paragraph" w:styleId="2">
     <w:name w:val="heading 2"/>
